--- a/Ch14-15_97 things every programmer should know.docx
+++ b/Ch14-15_97 things every programmer should know.docx
@@ -82,6 +82,9 @@
       <w:r>
         <w:t xml:space="preserve"> – </w:t>
       </w:r>
+      <w:r>
+        <w:t>Keeping your code for yourself.</w:t>
+      </w:r>
     </w:p>
     <w:p>
       <w:pPr>
@@ -101,6 +104,9 @@
       </w:r>
       <w:r>
         <w:t xml:space="preserve"> – </w:t>
+      </w:r>
+      <w:r>
+        <w:t>Doing code reviews helps increase code quality and reduce defect rate.</w:t>
       </w:r>
     </w:p>
     <w:p>
@@ -130,6 +136,9 @@
       <w:r>
         <w:t xml:space="preserve"> –</w:t>
       </w:r>
+      <w:r>
+        <w:t xml:space="preserve"> Not minding the feedbacks and suggestions other people gives because your code works.</w:t>
+      </w:r>
     </w:p>
     <w:p>
       <w:pPr>
@@ -146,6 +155,9 @@
       </w:r>
       <w:r>
         <w:t xml:space="preserve"> – </w:t>
+      </w:r>
+      <w:r>
+        <w:t>The purpose of code reviews is to share knowledge. Although your code works the feedbacks and suggestions might make it better.</w:t>
       </w:r>
     </w:p>
     <w:p>
@@ -175,6 +187,9 @@
       <w:r>
         <w:t xml:space="preserve"> –</w:t>
       </w:r>
+      <w:r>
+        <w:t xml:space="preserve"> Giving harsh and hurtful comments/feedback.</w:t>
+      </w:r>
     </w:p>
     <w:p>
       <w:pPr>
@@ -191,6 +206,9 @@
       </w:r>
       <w:r>
         <w:t xml:space="preserve"> – </w:t>
+      </w:r>
+      <w:r>
+        <w:t>You should be gentle when making comments. It should be constructive and not caustic.</w:t>
       </w:r>
     </w:p>
     <w:p/>
@@ -255,7 +273,7 @@
         <w:pStyle w:val="ListParagraph"/>
         <w:numPr>
           <w:ilvl w:val="0"/>
-          <w:numId w:val="1"/>
+          <w:numId w:val="2"/>
         </w:numPr>
         <w:ind w:left="360"/>
         <w:jc w:val="both"/>
@@ -270,6 +288,9 @@
       <w:r>
         <w:t xml:space="preserve"> – </w:t>
       </w:r>
+      <w:r>
+        <w:t>Naming variables on convenience.</w:t>
+      </w:r>
     </w:p>
     <w:p>
       <w:pPr>
@@ -289,6 +310,9 @@
       </w:r>
       <w:r>
         <w:t xml:space="preserve"> – </w:t>
+      </w:r>
+      <w:r>
+        <w:t>You should use descriptive words in naming a variable to make it easier to identify.</w:t>
       </w:r>
     </w:p>
     <w:p>
@@ -303,7 +327,7 @@
         <w:pStyle w:val="ListParagraph"/>
         <w:numPr>
           <w:ilvl w:val="0"/>
-          <w:numId w:val="1"/>
+          <w:numId w:val="2"/>
         </w:numPr>
         <w:ind w:left="360"/>
         <w:jc w:val="both"/>
@@ -318,6 +342,9 @@
       <w:r>
         <w:t xml:space="preserve"> –</w:t>
       </w:r>
+      <w:r>
+        <w:t xml:space="preserve"> Using a very long nested section in your code.</w:t>
+      </w:r>
     </w:p>
     <w:p>
       <w:pPr>
@@ -334,6 +361,9 @@
       </w:r>
       <w:r>
         <w:t xml:space="preserve"> – </w:t>
+      </w:r>
+      <w:r>
+        <w:t>If there is a need for a nested section in your code it is better to make it a function to keep it simple and easy to read.</w:t>
       </w:r>
     </w:p>
     <w:p>
@@ -348,7 +378,7 @@
         <w:pStyle w:val="ListParagraph"/>
         <w:numPr>
           <w:ilvl w:val="0"/>
-          <w:numId w:val="1"/>
+          <w:numId w:val="2"/>
         </w:numPr>
         <w:ind w:left="360"/>
         <w:jc w:val="both"/>
@@ -363,6 +393,12 @@
       <w:r>
         <w:t xml:space="preserve"> –</w:t>
       </w:r>
+      <w:r>
+        <w:t xml:space="preserve"> </w:t>
+      </w:r>
+      <w:r>
+        <w:t>Giving a single function multiple tasks or actions to be done.</w:t>
+      </w:r>
     </w:p>
     <w:p>
       <w:pPr>
@@ -379,6 +415,9 @@
       </w:r>
       <w:r>
         <w:t xml:space="preserve"> – </w:t>
+      </w:r>
+      <w:r>
+        <w:t>A function should be short and should only be doing a single task.</w:t>
       </w:r>
     </w:p>
     <w:p/>
@@ -403,6 +442,95 @@
 <file path=word/numbering.xml><?xml version="1.0" encoding="utf-8"?>
 <w:numbering xmlns:wpc="http://schemas.microsoft.com/office/word/2010/wordprocessingCanvas" xmlns:cx="http://schemas.microsoft.com/office/drawing/2014/chartex" xmlns:cx1="http://schemas.microsoft.com/office/drawing/2015/9/8/chartex" xmlns:cx2="http://schemas.microsoft.com/office/drawing/2015/10/21/chartex" xmlns:cx3="http://schemas.microsoft.com/office/drawing/2016/5/9/chartex" xmlns:cx4="http://schemas.microsoft.com/office/drawing/2016/5/10/chartex" xmlns:cx5="http://schemas.microsoft.com/office/drawing/2016/5/11/chartex" xmlns:cx6="http://schemas.microsoft.com/office/drawing/2016/5/12/chartex" xmlns:cx7="http://schemas.microsoft.com/office/drawing/2016/5/13/chartex" xmlns:cx8="http://schemas.microsoft.com/office/drawing/2016/5/14/chartex" xmlns:mc="http://schemas.openxmlformats.org/markup-compatibility/2006" xmlns:aink="http://schemas.microsoft.com/office/drawing/2016/ink" xmlns:am3d="http://schemas.microsoft.com/office/drawing/2017/model3d" xmlns:o="urn:schemas-microsoft-com:office:office" xmlns:oel="http://schemas.microsoft.com/office/2019/extlst" xmlns:r="http://schemas.openxmlformats.org/officeDocument/2006/relationships" xmlns:m="http://schemas.openxmlformats.org/officeDocument/2006/math" xmlns:v="urn:schemas-microsoft-com:vml" xmlns:wp14="http://schemas.microsoft.com/office/word/2010/wordprocessingDrawing" xmlns:wp="http://schemas.openxmlformats.org/drawingml/2006/wordprocessingDrawing" xmlns:w10="urn:schemas-microsoft-com:office:word" xmlns:w="http://schemas.openxmlformats.org/wordprocessingml/2006/main" xmlns:w14="http://schemas.microsoft.com/office/word/2010/wordml" xmlns:w15="http://schemas.microsoft.com/office/word/2012/wordml" xmlns:w16cex="http://schemas.microsoft.com/office/word/2018/wordml/cex" xmlns:w16cid="http://schemas.microsoft.com/office/word/2016/wordml/cid" xmlns:w16="http://schemas.microsoft.com/office/word/2018/wordml" xmlns:w16sdtdh="http://schemas.microsoft.com/office/word/2020/wordml/sdtdatahash" xmlns:w16se="http://schemas.microsoft.com/office/word/2015/wordml/symex" xmlns:wpg="http://schemas.microsoft.com/office/word/2010/wordprocessingGroup" xmlns:wpi="http://schemas.microsoft.com/office/word/2010/wordprocessingInk" xmlns:wne="http://schemas.microsoft.com/office/word/2006/wordml" xmlns:wps="http://schemas.microsoft.com/office/word/2010/wordprocessingShape" mc:Ignorable="w14 w15 w16se w16cid w16 w16cex w16sdtdh wp14">
   <w:abstractNum w:abstractNumId="0" w15:restartNumberingAfterBreak="0">
+    <w:nsid w:val="24C25451"/>
+    <w:multiLevelType w:val="hybridMultilevel"/>
+    <w:tmpl w:val="A9EC49EE"/>
+    <w:lvl w:ilvl="0" w:tplc="FFFFFFFF">
+      <w:start w:val="1"/>
+      <w:numFmt w:val="decimal"/>
+      <w:lvlText w:val="%1."/>
+      <w:lvlJc w:val="left"/>
+      <w:pPr>
+        <w:ind w:left="720" w:hanging="360"/>
+      </w:pPr>
+      <w:rPr>
+        <w:rFonts w:hint="default"/>
+      </w:rPr>
+    </w:lvl>
+    <w:lvl w:ilvl="1" w:tplc="FFFFFFFF" w:tentative="1">
+      <w:start w:val="1"/>
+      <w:numFmt w:val="lowerLetter"/>
+      <w:lvlText w:val="%2."/>
+      <w:lvlJc w:val="left"/>
+      <w:pPr>
+        <w:ind w:left="1440" w:hanging="360"/>
+      </w:pPr>
+    </w:lvl>
+    <w:lvl w:ilvl="2" w:tplc="FFFFFFFF" w:tentative="1">
+      <w:start w:val="1"/>
+      <w:numFmt w:val="lowerRoman"/>
+      <w:lvlText w:val="%3."/>
+      <w:lvlJc w:val="right"/>
+      <w:pPr>
+        <w:ind w:left="2160" w:hanging="180"/>
+      </w:pPr>
+    </w:lvl>
+    <w:lvl w:ilvl="3" w:tplc="FFFFFFFF" w:tentative="1">
+      <w:start w:val="1"/>
+      <w:numFmt w:val="decimal"/>
+      <w:lvlText w:val="%4."/>
+      <w:lvlJc w:val="left"/>
+      <w:pPr>
+        <w:ind w:left="2880" w:hanging="360"/>
+      </w:pPr>
+    </w:lvl>
+    <w:lvl w:ilvl="4" w:tplc="FFFFFFFF" w:tentative="1">
+      <w:start w:val="1"/>
+      <w:numFmt w:val="lowerLetter"/>
+      <w:lvlText w:val="%5."/>
+      <w:lvlJc w:val="left"/>
+      <w:pPr>
+        <w:ind w:left="3600" w:hanging="360"/>
+      </w:pPr>
+    </w:lvl>
+    <w:lvl w:ilvl="5" w:tplc="FFFFFFFF" w:tentative="1">
+      <w:start w:val="1"/>
+      <w:numFmt w:val="lowerRoman"/>
+      <w:lvlText w:val="%6."/>
+      <w:lvlJc w:val="right"/>
+      <w:pPr>
+        <w:ind w:left="4320" w:hanging="180"/>
+      </w:pPr>
+    </w:lvl>
+    <w:lvl w:ilvl="6" w:tplc="FFFFFFFF" w:tentative="1">
+      <w:start w:val="1"/>
+      <w:numFmt w:val="decimal"/>
+      <w:lvlText w:val="%7."/>
+      <w:lvlJc w:val="left"/>
+      <w:pPr>
+        <w:ind w:left="5040" w:hanging="360"/>
+      </w:pPr>
+    </w:lvl>
+    <w:lvl w:ilvl="7" w:tplc="FFFFFFFF" w:tentative="1">
+      <w:start w:val="1"/>
+      <w:numFmt w:val="lowerLetter"/>
+      <w:lvlText w:val="%8."/>
+      <w:lvlJc w:val="left"/>
+      <w:pPr>
+        <w:ind w:left="5760" w:hanging="360"/>
+      </w:pPr>
+    </w:lvl>
+    <w:lvl w:ilvl="8" w:tplc="FFFFFFFF" w:tentative="1">
+      <w:start w:val="1"/>
+      <w:numFmt w:val="lowerRoman"/>
+      <w:lvlText w:val="%9."/>
+      <w:lvlJc w:val="right"/>
+      <w:pPr>
+        <w:ind w:left="6480" w:hanging="180"/>
+      </w:pPr>
+    </w:lvl>
+  </w:abstractNum>
+  <w:abstractNum w:abstractNumId="1" w15:restartNumberingAfterBreak="0">
     <w:nsid w:val="495D3F22"/>
     <w:multiLevelType w:val="hybridMultilevel"/>
     <w:tmpl w:val="A9EC49EE"/>
@@ -492,6 +620,9 @@
     </w:lvl>
   </w:abstractNum>
   <w:num w:numId="1" w16cid:durableId="1746145905">
+    <w:abstractNumId w:val="1"/>
+  </w:num>
+  <w:num w:numId="2" w16cid:durableId="1666977561">
     <w:abstractNumId w:val="0"/>
   </w:num>
 </w:numbering>
